--- a/svs_be/letters doc templates/Letter to  Powergrid_ER1.docx
+++ b/svs_be/letters doc templates/Letter to  Powergrid_ER1.docx
@@ -59,7 +59,6 @@
         </w:rPr>
         <w:t xml:space="preserve"> </w:t>
       </w:r>
-      <w:proofErr w:type="spellStart"/>
       <w:r>
         <w:rPr>
           <w:rFonts w:ascii="Nirmala UI" w:hAnsi="Nirmala UI" w:cs="Nirmala UI" w:hint="cs"/>
@@ -68,15 +67,13 @@
         </w:rPr>
         <w:t>आर</w:t>
       </w:r>
-      <w:proofErr w:type="spellEnd"/>
-      <w:r>
-        <w:rPr>
-          <w:rFonts w:ascii="Nirmala UI" w:hAnsi="Nirmala UI" w:cs="Nirmala UI"/>
-          <w:szCs w:val="22"/>
-        </w:rPr>
-        <w:t xml:space="preserve"> </w:t>
-      </w:r>
-      <w:proofErr w:type="spellStart"/>
+      <w:r>
+        <w:rPr>
+          <w:rFonts w:ascii="Nirmala UI" w:hAnsi="Nirmala UI" w:cs="Nirmala UI"/>
+          <w:szCs w:val="22"/>
+        </w:rPr>
+        <w:t xml:space="preserve"> </w:t>
+      </w:r>
       <w:r>
         <w:rPr>
           <w:rFonts w:ascii="Nirmala UI" w:hAnsi="Nirmala UI" w:cs="Nirmala UI" w:hint="cs"/>
@@ -85,15 +82,13 @@
         </w:rPr>
         <w:t>एल</w:t>
       </w:r>
-      <w:proofErr w:type="spellEnd"/>
-      <w:r>
-        <w:rPr>
-          <w:rFonts w:ascii="Nirmala UI" w:hAnsi="Nirmala UI" w:cs="Nirmala UI"/>
-          <w:szCs w:val="22"/>
-        </w:rPr>
-        <w:t xml:space="preserve"> </w:t>
-      </w:r>
-      <w:proofErr w:type="spellStart"/>
+      <w:r>
+        <w:rPr>
+          <w:rFonts w:ascii="Nirmala UI" w:hAnsi="Nirmala UI" w:cs="Nirmala UI"/>
+          <w:szCs w:val="22"/>
+        </w:rPr>
+        <w:t xml:space="preserve"> </w:t>
+      </w:r>
       <w:r>
         <w:rPr>
           <w:rFonts w:ascii="Nirmala UI" w:hAnsi="Nirmala UI" w:cs="Nirmala UI" w:hint="cs"/>
@@ -102,7 +97,6 @@
         </w:rPr>
         <w:t>डी</w:t>
       </w:r>
-      <w:proofErr w:type="spellEnd"/>
       <w:r>
         <w:rPr>
           <w:rFonts w:ascii="Nirmala UI" w:hAnsi="Nirmala UI" w:cs="Nirmala UI"/>
@@ -125,7 +119,6 @@
         </w:rPr>
         <w:t xml:space="preserve"> /</w:t>
       </w:r>
-      <w:proofErr w:type="spellStart"/>
       <w:r>
         <w:rPr>
           <w:rFonts w:ascii="Nirmala UI" w:hAnsi="Nirmala UI" w:cs="Nirmala UI" w:hint="cs"/>
@@ -134,7 +127,6 @@
         </w:rPr>
         <w:t>स्काडा</w:t>
       </w:r>
-      <w:proofErr w:type="spellEnd"/>
       <w:r>
         <w:rPr>
           <w:rFonts w:ascii="Nirmala UI" w:hAnsi="Nirmala UI" w:cs="Nirmala UI"/>
@@ -172,7 +164,6 @@
         </w:rPr>
         <w:t xml:space="preserve"> </w:t>
       </w:r>
-      <w:proofErr w:type="spellStart"/>
       <w:r>
         <w:rPr>
           <w:rFonts w:ascii="Nirmala UI" w:hAnsi="Nirmala UI" w:cs="Nirmala UI" w:hint="cs"/>
@@ -181,7 +172,6 @@
         </w:rPr>
         <w:t>एम</w:t>
       </w:r>
-      <w:proofErr w:type="spellEnd"/>
       <w:r>
         <w:rPr>
           <w:rFonts w:ascii="Nirmala UI" w:hAnsi="Nirmala UI" w:cs="Nirmala UI"/>
@@ -194,7 +184,7 @@
           <w:rFonts w:ascii="Nirmala UI" w:hAnsi="Nirmala UI" w:cs="Nirmala UI"/>
           <w:szCs w:val="22"/>
         </w:rPr>
-        <w:t>4</w:t>
+        <w:t>5</w:t>
       </w:r>
       <w:r>
         <w:rPr>
@@ -230,23 +220,7 @@
           <w:rFonts w:ascii="Nirmala UI" w:hAnsi="Nirmala UI" w:cs="Nirmala UI"/>
           <w:szCs w:val="22"/>
         </w:rPr>
-        <w:t>:{{</w:t>
-      </w:r>
-      <w:proofErr w:type="spellStart"/>
-      <w:r>
-        <w:rPr>
-          <w:rFonts w:ascii="Nirmala UI" w:hAnsi="Nirmala UI" w:cs="Nirmala UI"/>
-          <w:szCs w:val="22"/>
-        </w:rPr>
-        <w:t>cur_date</w:t>
-      </w:r>
-      <w:proofErr w:type="spellEnd"/>
-      <w:r>
-        <w:rPr>
-          <w:rFonts w:ascii="Nirmala UI" w:hAnsi="Nirmala UI" w:cs="Nirmala UI"/>
-          <w:szCs w:val="22"/>
-        </w:rPr>
-        <w:t xml:space="preserve">}}   </w:t>
+        <w:t xml:space="preserve">:{{cur_date}}   </w:t>
       </w:r>
     </w:p>
     <w:p>
@@ -276,7 +250,6 @@
         </w:rPr>
         <w:t xml:space="preserve"> </w:t>
       </w:r>
-      <w:proofErr w:type="spellStart"/>
       <w:r>
         <w:rPr>
           <w:rFonts w:ascii="Nirmala UI" w:hAnsi="Nirmala UI" w:cs="Nirmala UI" w:hint="cs"/>
@@ -285,7 +258,6 @@
         </w:rPr>
         <w:t>मे</w:t>
       </w:r>
-      <w:proofErr w:type="spellEnd"/>
       <w:r>
         <w:rPr>
           <w:rFonts w:ascii="Nirmala UI" w:hAnsi="Nirmala UI" w:cs="Nirmala UI"/>
@@ -306,7 +278,6 @@
           <w:szCs w:val="22"/>
         </w:rPr>
       </w:pPr>
-      <w:proofErr w:type="spellStart"/>
       <w:r>
         <w:rPr>
           <w:rFonts w:ascii="Nirmala UI" w:hAnsi="Nirmala UI" w:cs="Nirmala UI" w:hint="cs"/>
@@ -315,7 +286,6 @@
         </w:rPr>
         <w:t>सीजीएम</w:t>
       </w:r>
-      <w:proofErr w:type="spellEnd"/>
       <w:r>
         <w:rPr>
           <w:rFonts w:ascii="Nirmala UI" w:hAnsi="Nirmala UI" w:cs="Nirmala UI"/>
@@ -323,7 +293,6 @@
         </w:rPr>
         <w:t xml:space="preserve"> (</w:t>
       </w:r>
-      <w:proofErr w:type="spellStart"/>
       <w:r>
         <w:rPr>
           <w:rFonts w:ascii="Nirmala UI" w:hAnsi="Nirmala UI" w:cs="Nirmala UI" w:hint="cs"/>
@@ -332,7 +301,6 @@
         </w:rPr>
         <w:t>यू</w:t>
       </w:r>
-      <w:proofErr w:type="spellEnd"/>
       <w:r>
         <w:rPr>
           <w:rFonts w:ascii="Nirmala UI" w:hAnsi="Nirmala UI" w:cs="Nirmala UI"/>
@@ -340,7 +308,6 @@
         </w:rPr>
         <w:t>.</w:t>
       </w:r>
-      <w:proofErr w:type="spellStart"/>
       <w:r>
         <w:rPr>
           <w:rFonts w:ascii="Nirmala UI" w:hAnsi="Nirmala UI" w:cs="Nirmala UI" w:hint="cs"/>
@@ -349,7 +316,6 @@
         </w:rPr>
         <w:t>एल</w:t>
       </w:r>
-      <w:proofErr w:type="spellEnd"/>
       <w:r>
         <w:rPr>
           <w:rFonts w:ascii="Nirmala UI" w:hAnsi="Nirmala UI" w:cs="Nirmala UI"/>
@@ -357,7 +323,6 @@
         </w:rPr>
         <w:t xml:space="preserve">. </w:t>
       </w:r>
-      <w:proofErr w:type="spellStart"/>
       <w:r>
         <w:rPr>
           <w:rFonts w:ascii="Nirmala UI" w:hAnsi="Nirmala UI" w:cs="Nirmala UI" w:hint="cs"/>
@@ -366,7 +331,6 @@
         </w:rPr>
         <w:t>डी</w:t>
       </w:r>
-      <w:proofErr w:type="spellEnd"/>
       <w:r>
         <w:rPr>
           <w:rFonts w:ascii="Nirmala UI" w:hAnsi="Nirmala UI" w:cs="Nirmala UI"/>
@@ -404,7 +368,6 @@
         </w:rPr>
         <w:t>.</w:t>
       </w:r>
-      <w:proofErr w:type="spellStart"/>
       <w:r>
         <w:rPr>
           <w:rFonts w:ascii="Nirmala UI" w:hAnsi="Nirmala UI" w:cs="Nirmala UI" w:hint="cs"/>
@@ -413,7 +376,6 @@
         </w:rPr>
         <w:t>एम</w:t>
       </w:r>
-      <w:proofErr w:type="spellEnd"/>
       <w:r>
         <w:rPr>
           <w:rFonts w:ascii="Nirmala UI" w:hAnsi="Nirmala UI" w:cs="Nirmala UI"/>
@@ -436,7 +398,6 @@
         </w:rPr>
         <w:t>.</w:t>
       </w:r>
-      <w:proofErr w:type="spellStart"/>
       <w:r>
         <w:rPr>
           <w:rFonts w:ascii="Nirmala UI" w:hAnsi="Nirmala UI" w:cs="Nirmala UI" w:hint="cs"/>
@@ -445,7 +406,6 @@
         </w:rPr>
         <w:t>आर</w:t>
       </w:r>
-      <w:proofErr w:type="spellEnd"/>
       <w:r>
         <w:rPr>
           <w:rFonts w:ascii="Nirmala UI" w:hAnsi="Nirmala UI" w:cs="Nirmala UI"/>
@@ -526,7 +486,6 @@
         </w:rPr>
         <w:t>.</w:t>
       </w:r>
-      <w:proofErr w:type="spellStart"/>
       <w:r>
         <w:rPr>
           <w:rFonts w:ascii="Nirmala UI" w:hAnsi="Nirmala UI" w:cs="Nirmala UI" w:hint="cs"/>
@@ -535,7 +494,6 @@
         </w:rPr>
         <w:t>एल</w:t>
       </w:r>
-      <w:proofErr w:type="spellEnd"/>
       <w:r>
         <w:rPr>
           <w:rFonts w:ascii="Nirmala UI" w:hAnsi="Nirmala UI" w:cs="Nirmala UI"/>
@@ -543,7 +501,6 @@
         </w:rPr>
         <w:t xml:space="preserve">., </w:t>
       </w:r>
-      <w:proofErr w:type="spellStart"/>
       <w:r>
         <w:rPr>
           <w:rFonts w:ascii="Nirmala UI" w:hAnsi="Nirmala UI" w:cs="Nirmala UI" w:hint="cs"/>
@@ -552,7 +509,6 @@
         </w:rPr>
         <w:t>ईआर</w:t>
       </w:r>
-      <w:proofErr w:type="spellEnd"/>
       <w:r>
         <w:rPr>
           <w:rFonts w:ascii="Nirmala UI" w:hAnsi="Nirmala UI" w:cs="Nirmala UI"/>
@@ -560,7 +516,6 @@
         </w:rPr>
         <w:t xml:space="preserve"> -1, </w:t>
       </w:r>
-      <w:proofErr w:type="spellStart"/>
       <w:r>
         <w:rPr>
           <w:rFonts w:ascii="Nirmala UI" w:hAnsi="Nirmala UI" w:cs="Nirmala UI" w:hint="cs"/>
@@ -569,7 +524,6 @@
         </w:rPr>
         <w:t>आर</w:t>
       </w:r>
-      <w:proofErr w:type="spellEnd"/>
       <w:r>
         <w:rPr>
           <w:rFonts w:ascii="Nirmala UI" w:hAnsi="Nirmala UI" w:cs="Nirmala UI"/>
@@ -577,7 +531,6 @@
         </w:rPr>
         <w:t>.</w:t>
       </w:r>
-      <w:proofErr w:type="spellStart"/>
       <w:r>
         <w:rPr>
           <w:rFonts w:ascii="Nirmala UI" w:hAnsi="Nirmala UI" w:cs="Nirmala UI" w:hint="cs"/>
@@ -586,7 +539,6 @@
         </w:rPr>
         <w:t>एच</w:t>
       </w:r>
-      <w:proofErr w:type="spellEnd"/>
       <w:r>
         <w:rPr>
           <w:rFonts w:ascii="Nirmala UI" w:hAnsi="Nirmala UI" w:cs="Nirmala UI"/>
@@ -594,7 +546,6 @@
         </w:rPr>
         <w:t>.</w:t>
       </w:r>
-      <w:proofErr w:type="spellStart"/>
       <w:r>
         <w:rPr>
           <w:rFonts w:ascii="Nirmala UI" w:hAnsi="Nirmala UI" w:cs="Nirmala UI" w:hint="cs"/>
@@ -603,7 +554,6 @@
         </w:rPr>
         <w:t>क्यू</w:t>
       </w:r>
-      <w:proofErr w:type="spellEnd"/>
       <w:r>
         <w:rPr>
           <w:rFonts w:ascii="Nirmala UI" w:hAnsi="Nirmala UI" w:cs="Nirmala UI"/>
@@ -640,7 +590,6 @@
         </w:rPr>
         <w:t xml:space="preserve"> </w:t>
       </w:r>
-      <w:proofErr w:type="spellStart"/>
       <w:r>
         <w:rPr>
           <w:rFonts w:ascii="Nirmala UI" w:hAnsi="Nirmala UI" w:cs="Nirmala UI" w:hint="cs"/>
@@ -649,7 +598,6 @@
         </w:rPr>
         <w:t>कॉलोनी</w:t>
       </w:r>
-      <w:proofErr w:type="spellEnd"/>
       <w:r>
         <w:rPr>
           <w:rFonts w:ascii="Nirmala UI" w:hAnsi="Nirmala UI" w:cs="Nirmala UI"/>
@@ -804,7 +752,6 @@
         </w:rPr>
         <w:t xml:space="preserve"> </w:t>
       </w:r>
-      <w:proofErr w:type="spellStart"/>
       <w:r>
         <w:rPr>
           <w:rFonts w:ascii="Nirmala UI" w:hAnsi="Nirmala UI" w:cs="Nirmala UI" w:hint="cs"/>
@@ -815,7 +762,6 @@
         </w:rPr>
         <w:t>स्काडा</w:t>
       </w:r>
-      <w:proofErr w:type="spellEnd"/>
       <w:r>
         <w:rPr>
           <w:rFonts w:ascii="Nirmala UI" w:hAnsi="Nirmala UI" w:cs="Nirmala UI"/>
@@ -1094,23 +1040,7 @@
           <w:rFonts w:ascii="Nirmala UI" w:hAnsi="Nirmala UI" w:cs="Nirmala UI"/>
           <w:szCs w:val="22"/>
         </w:rPr>
-        <w:t xml:space="preserve"> {{</w:t>
-      </w:r>
-      <w:proofErr w:type="spellStart"/>
-      <w:r>
-        <w:rPr>
-          <w:rFonts w:ascii="Nirmala UI" w:hAnsi="Nirmala UI" w:cs="Nirmala UI"/>
-          <w:szCs w:val="22"/>
-        </w:rPr>
-        <w:t>start_date</w:t>
-      </w:r>
-      <w:proofErr w:type="spellEnd"/>
-      <w:r>
-        <w:rPr>
-          <w:rFonts w:ascii="Nirmala UI" w:hAnsi="Nirmala UI" w:cs="Nirmala UI"/>
-          <w:szCs w:val="22"/>
-        </w:rPr>
-        <w:t xml:space="preserve">}} </w:t>
+        <w:t xml:space="preserve"> {{start_date}} </w:t>
       </w:r>
       <w:r>
         <w:rPr>
@@ -1125,23 +1055,7 @@
           <w:rFonts w:ascii="Nirmala UI" w:hAnsi="Nirmala UI" w:cs="Nirmala UI"/>
           <w:szCs w:val="22"/>
         </w:rPr>
-        <w:t xml:space="preserve"> {{</w:t>
-      </w:r>
-      <w:proofErr w:type="spellStart"/>
-      <w:r>
-        <w:rPr>
-          <w:rFonts w:ascii="Nirmala UI" w:hAnsi="Nirmala UI" w:cs="Nirmala UI"/>
-          <w:szCs w:val="22"/>
-        </w:rPr>
-        <w:t>end_date</w:t>
-      </w:r>
-      <w:proofErr w:type="spellEnd"/>
-      <w:r>
-        <w:rPr>
-          <w:rFonts w:ascii="Nirmala UI" w:hAnsi="Nirmala UI" w:cs="Nirmala UI"/>
-          <w:szCs w:val="22"/>
-        </w:rPr>
-        <w:t xml:space="preserve">}} </w:t>
+        <w:t xml:space="preserve"> {{end_date}} </w:t>
       </w:r>
       <w:r>
         <w:rPr>
@@ -1233,7 +1147,6 @@
         </w:rPr>
         <w:t xml:space="preserve"> </w:t>
       </w:r>
-      <w:proofErr w:type="spellStart"/>
       <w:r>
         <w:rPr>
           <w:rFonts w:ascii="Nirmala UI" w:hAnsi="Nirmala UI" w:cs="Nirmala UI" w:hint="cs"/>
@@ -1242,7 +1155,6 @@
         </w:rPr>
         <w:t>टाई</w:t>
       </w:r>
-      <w:proofErr w:type="spellEnd"/>
       <w:r>
         <w:rPr>
           <w:rFonts w:ascii="Nirmala UI" w:hAnsi="Nirmala UI" w:cs="Nirmala UI"/>
@@ -1385,7 +1297,6 @@
         </w:rPr>
         <w:t xml:space="preserve"> </w:t>
       </w:r>
-      <w:proofErr w:type="spellStart"/>
       <w:r>
         <w:rPr>
           <w:rFonts w:ascii="Nirmala UI" w:hAnsi="Nirmala UI" w:cs="Nirmala UI" w:hint="cs"/>
@@ -1394,7 +1305,6 @@
         </w:rPr>
         <w:t>एम</w:t>
       </w:r>
-      <w:proofErr w:type="spellEnd"/>
       <w:r>
         <w:rPr>
           <w:rFonts w:ascii="Nirmala UI" w:hAnsi="Nirmala UI" w:cs="Nirmala UI"/>
@@ -1618,23 +1528,7 @@
           <w:rFonts w:ascii="Nirmala UI" w:hAnsi="Nirmala UI" w:cs="Nirmala UI"/>
           <w:szCs w:val="22"/>
         </w:rPr>
-        <w:t xml:space="preserve">{% for line in </w:t>
-      </w:r>
-      <w:proofErr w:type="spellStart"/>
-      <w:r>
-        <w:rPr>
-          <w:rFonts w:ascii="Nirmala UI" w:hAnsi="Nirmala UI" w:cs="Nirmala UI"/>
-          <w:szCs w:val="22"/>
-        </w:rPr>
-        <w:t>Lines_hindi</w:t>
-      </w:r>
-      <w:proofErr w:type="spellEnd"/>
-      <w:r>
-        <w:rPr>
-          <w:rFonts w:ascii="Nirmala UI" w:hAnsi="Nirmala UI" w:cs="Nirmala UI"/>
-          <w:szCs w:val="22"/>
-        </w:rPr>
-        <w:t xml:space="preserve"> %}</w:t>
+        <w:t>{% for line in Lines_hindi %}</w:t>
       </w:r>
     </w:p>
     <w:p>
@@ -1673,32 +1567,7 @@
           <w:rFonts w:ascii="Nirmala UI" w:hAnsi="Nirmala UI" w:cs="Nirmala UI"/>
           <w:szCs w:val="22"/>
         </w:rPr>
-        <w:t>{%</w:t>
-      </w:r>
-      <w:proofErr w:type="gramStart"/>
-      <w:r>
-        <w:rPr>
-          <w:rFonts w:ascii="Nirmala UI" w:hAnsi="Nirmala UI" w:cs="Nirmala UI"/>
-          <w:szCs w:val="22"/>
-        </w:rPr>
-        <w:t xml:space="preserve">-  </w:t>
-      </w:r>
-      <w:proofErr w:type="spellStart"/>
-      <w:r>
-        <w:rPr>
-          <w:rFonts w:ascii="Nirmala UI" w:hAnsi="Nirmala UI" w:cs="Nirmala UI"/>
-          <w:szCs w:val="22"/>
-        </w:rPr>
-        <w:t>endfor</w:t>
-      </w:r>
-      <w:proofErr w:type="spellEnd"/>
-      <w:proofErr w:type="gramEnd"/>
-      <w:r>
-        <w:rPr>
-          <w:rFonts w:ascii="Nirmala UI" w:hAnsi="Nirmala UI" w:cs="Nirmala UI"/>
-          <w:szCs w:val="22"/>
-        </w:rPr>
-        <w:t xml:space="preserve"> %}</w:t>
+        <w:t>{%-  endfor %}</w:t>
       </w:r>
     </w:p>
     <w:p>
@@ -1933,7 +1802,6 @@
         </w:rPr>
         <w:t xml:space="preserve"> </w:t>
       </w:r>
-      <w:proofErr w:type="spellStart"/>
       <w:r>
         <w:rPr>
           <w:rFonts w:ascii="Nirmala UI" w:hAnsi="Nirmala UI" w:cs="Nirmala UI" w:hint="cs"/>
@@ -1942,7 +1810,6 @@
         </w:rPr>
         <w:t>इंटर</w:t>
       </w:r>
-      <w:proofErr w:type="spellEnd"/>
       <w:r>
         <w:rPr>
           <w:rFonts w:ascii="Nirmala UI" w:hAnsi="Nirmala UI" w:cs="Nirmala UI"/>
@@ -1965,7 +1832,6 @@
         </w:rPr>
         <w:t xml:space="preserve"> </w:t>
       </w:r>
-      <w:proofErr w:type="spellStart"/>
       <w:r>
         <w:rPr>
           <w:rFonts w:ascii="Nirmala UI" w:hAnsi="Nirmala UI" w:cs="Nirmala UI" w:hint="cs"/>
@@ -1974,7 +1840,6 @@
         </w:rPr>
         <w:t>एक्सचेंजों</w:t>
       </w:r>
-      <w:proofErr w:type="spellEnd"/>
       <w:r>
         <w:rPr>
           <w:rFonts w:ascii="Nirmala UI" w:hAnsi="Nirmala UI" w:cs="Nirmala UI"/>
@@ -2327,7 +2192,6 @@
         </w:rPr>
         <w:t xml:space="preserve"> </w:t>
       </w:r>
-      <w:proofErr w:type="spellStart"/>
       <w:r>
         <w:rPr>
           <w:rFonts w:ascii="Nirmala UI" w:hAnsi="Nirmala UI" w:cs="Nirmala UI" w:hint="cs"/>
@@ -2336,7 +2200,6 @@
         </w:rPr>
         <w:t>पदनामित</w:t>
       </w:r>
-      <w:proofErr w:type="spellEnd"/>
       <w:r>
         <w:rPr>
           <w:rFonts w:ascii="Nirmala UI" w:hAnsi="Nirmala UI" w:cs="Nirmala UI"/>
@@ -2577,7 +2440,6 @@
         </w:rPr>
         <w:t>(</w:t>
       </w:r>
-      <w:proofErr w:type="spellStart"/>
       <w:r>
         <w:rPr>
           <w:rFonts w:ascii="Nirmala UI" w:hAnsi="Nirmala UI" w:cs="Nirmala UI" w:hint="cs"/>
@@ -2588,18 +2450,16 @@
         </w:rPr>
         <w:t>डी</w:t>
       </w:r>
-      <w:proofErr w:type="spellEnd"/>
-      <w:r>
-        <w:rPr>
-          <w:rFonts w:ascii="Nirmala UI" w:hAnsi="Nirmala UI" w:cs="Nirmala UI"/>
-          <w:b/>
-          <w:bCs/>
-          <w:szCs w:val="22"/>
-          <w:cs/>
-        </w:rPr>
-        <w:t xml:space="preserve"> </w:t>
-      </w:r>
-      <w:proofErr w:type="spellStart"/>
+      <w:r>
+        <w:rPr>
+          <w:rFonts w:ascii="Nirmala UI" w:hAnsi="Nirmala UI" w:cs="Nirmala UI"/>
+          <w:b/>
+          <w:bCs/>
+          <w:szCs w:val="22"/>
+          <w:cs/>
+        </w:rPr>
+        <w:t xml:space="preserve"> </w:t>
+      </w:r>
       <w:r>
         <w:rPr>
           <w:rFonts w:ascii="Nirmala UI" w:hAnsi="Nirmala UI" w:cs="Nirmala UI" w:hint="cs"/>
@@ -2610,7 +2470,6 @@
         </w:rPr>
         <w:t>बिश्वास</w:t>
       </w:r>
-      <w:proofErr w:type="spellEnd"/>
       <w:r>
         <w:rPr>
           <w:rFonts w:ascii="Nirmala UI" w:hAnsi="Nirmala UI" w:cs="Nirmala UI"/>
@@ -2650,31 +2509,19 @@
           <w:b/>
           <w:bCs/>
           <w:szCs w:val="22"/>
-          <w:cs/>
-        </w:rPr>
-        <w:t>वरिष्ठ</w:t>
-      </w:r>
-      <w:r>
-        <w:rPr>
-          <w:rFonts w:ascii="Nirmala UI" w:hAnsi="Nirmala UI" w:cs="Nirmala UI"/>
-          <w:b/>
-          <w:bCs/>
-          <w:szCs w:val="22"/>
-        </w:rPr>
-        <w:t xml:space="preserve"> </w:t>
-      </w:r>
-      <w:proofErr w:type="spellStart"/>
-      <w:r>
-        <w:rPr>
-          <w:rFonts w:ascii="Nirmala UI" w:hAnsi="Nirmala UI" w:cs="Nirmala UI" w:hint="cs"/>
-          <w:b/>
-          <w:bCs/>
-          <w:szCs w:val="22"/>
-          <w:cs/>
-        </w:rPr>
-        <w:t>उपमहाप्रबंधक</w:t>
-      </w:r>
-      <w:proofErr w:type="spellEnd"/>
+        </w:rPr>
+        <w:tab/>
+      </w:r>
+      <w:r>
+        <w:rPr>
+          <w:rFonts w:ascii="Nirmala UI" w:hAnsi="Nirmala UI" w:cs="Nirmala UI" w:hint="cs"/>
+          <w:b/>
+          <w:bCs/>
+          <w:szCs w:val="22"/>
+          <w:cs/>
+        </w:rPr>
+        <w:t>महाप्रबंधक</w:t>
+      </w:r>
       <w:r>
         <w:rPr>
           <w:rFonts w:ascii="Mangal" w:hAnsi="Mangal" w:cs="Mangal"/>
@@ -2683,18 +2530,16 @@
         </w:rPr>
         <w:t>(</w:t>
       </w:r>
-      <w:proofErr w:type="spellStart"/>
-      <w:r>
-        <w:rPr>
-          <w:rFonts w:ascii="Nirmala UI" w:hAnsi="Nirmala UI" w:cs="Nirmala UI"/>
-          <w:b/>
-          <w:bCs/>
-          <w:szCs w:val="22"/>
-          <w:cs/>
-        </w:rPr>
-        <w:t>स्काडा</w:t>
-      </w:r>
-      <w:proofErr w:type="spellEnd"/>
+      <w:r>
+        <w:rPr>
+          <w:rFonts w:ascii="Nirmala UI" w:hAnsi="Nirmala UI" w:cs="Nirmala UI"/>
+          <w:b/>
+          <w:bCs/>
+          <w:szCs w:val="22"/>
+          <w:cs/>
+        </w:rPr>
+        <w:t>ओ टी</w:t>
+      </w:r>
       <w:r>
         <w:rPr>
           <w:rFonts w:ascii="Mangal" w:hAnsi="Mangal" w:cs="Mangal"/>
@@ -2716,7 +2561,6 @@
           <w:szCs w:val="22"/>
         </w:rPr>
       </w:pPr>
-      <w:proofErr w:type="spellStart"/>
       <w:r>
         <w:rPr>
           <w:rFonts w:ascii="Nirmala UI" w:hAnsi="Nirmala UI" w:cs="Nirmala UI" w:hint="cs"/>
@@ -2727,7 +2571,6 @@
         </w:rPr>
         <w:t>प्रतिलिपि</w:t>
       </w:r>
-      <w:proofErr w:type="spellEnd"/>
       <w:r>
         <w:rPr>
           <w:rFonts w:ascii="Nirmala UI" w:hAnsi="Nirmala UI" w:cs="Nirmala UI"/>
@@ -2767,7 +2610,6 @@
         </w:rPr>
         <w:t>(</w:t>
       </w:r>
-      <w:proofErr w:type="spellStart"/>
       <w:r>
         <w:rPr>
           <w:rFonts w:ascii="Nirmala UI" w:hAnsi="Nirmala UI" w:cs="Nirmala UI" w:hint="cs"/>
@@ -2776,7 +2618,6 @@
         </w:rPr>
         <w:t>सुप्रचालन</w:t>
       </w:r>
-      <w:proofErr w:type="spellEnd"/>
       <w:r>
         <w:rPr>
           <w:rFonts w:ascii="Nirmala UI" w:hAnsi="Nirmala UI" w:cs="Nirmala UI"/>
@@ -2808,7 +2649,6 @@
         </w:rPr>
         <w:t xml:space="preserve">, </w:t>
       </w:r>
-      <w:proofErr w:type="spellStart"/>
       <w:r>
         <w:rPr>
           <w:rFonts w:ascii="Nirmala UI" w:hAnsi="Nirmala UI" w:cs="Nirmala UI" w:hint="cs"/>
@@ -2817,7 +2657,6 @@
         </w:rPr>
         <w:t>पू</w:t>
       </w:r>
-      <w:proofErr w:type="spellEnd"/>
       <w:r>
         <w:rPr>
           <w:rFonts w:ascii="Nirmala UI" w:hAnsi="Nirmala UI" w:cs="Nirmala UI"/>
@@ -2825,7 +2664,6 @@
         </w:rPr>
         <w:t>0</w:t>
       </w:r>
-      <w:proofErr w:type="spellStart"/>
       <w:r>
         <w:rPr>
           <w:rFonts w:ascii="Nirmala UI" w:hAnsi="Nirmala UI" w:cs="Nirmala UI" w:hint="cs"/>
@@ -2834,7 +2672,6 @@
         </w:rPr>
         <w:t>क्षे</w:t>
       </w:r>
-      <w:proofErr w:type="spellEnd"/>
       <w:r>
         <w:rPr>
           <w:rFonts w:ascii="Nirmala UI" w:hAnsi="Nirmala UI" w:cs="Nirmala UI"/>
@@ -2857,7 +2694,6 @@
         </w:rPr>
         <w:t>0</w:t>
       </w:r>
-      <w:proofErr w:type="spellStart"/>
       <w:r>
         <w:rPr>
           <w:rFonts w:ascii="Nirmala UI" w:hAnsi="Nirmala UI" w:cs="Nirmala UI" w:hint="cs"/>
@@ -2866,7 +2702,6 @@
         </w:rPr>
         <w:t>प्रे</w:t>
       </w:r>
-      <w:proofErr w:type="spellEnd"/>
       <w:r>
         <w:rPr>
           <w:rFonts w:ascii="Nirmala UI" w:hAnsi="Nirmala UI" w:cs="Nirmala UI"/>
@@ -2934,46 +2769,14 @@
           <w:rFonts w:ascii="Nirmala UI" w:hAnsi="Nirmala UI" w:cs="Nirmala UI"/>
           <w:szCs w:val="22"/>
         </w:rPr>
-        <w:t>4</w:t>
-      </w:r>
-      <w:r>
-        <w:rPr>
-          <w:rFonts w:ascii="Nirmala UI" w:hAnsi="Nirmala UI" w:cs="Nirmala UI"/>
-          <w:szCs w:val="22"/>
-        </w:rPr>
-        <w:t xml:space="preserve">/                                                          </w:t>
-      </w:r>
-      <w:proofErr w:type="gramStart"/>
-      <w:r>
-        <w:rPr>
-          <w:rFonts w:ascii="Nirmala UI" w:hAnsi="Nirmala UI" w:cs="Nirmala UI"/>
-          <w:szCs w:val="22"/>
-        </w:rPr>
-        <w:t>Date:{</w:t>
-      </w:r>
-      <w:proofErr w:type="gramEnd"/>
-      <w:r>
-        <w:rPr>
-          <w:rFonts w:ascii="Nirmala UI" w:hAnsi="Nirmala UI" w:cs="Nirmala UI"/>
-          <w:szCs w:val="22"/>
-        </w:rPr>
-        <w:t>{</w:t>
-      </w:r>
-      <w:proofErr w:type="spellStart"/>
-      <w:r>
-        <w:rPr>
-          <w:rFonts w:ascii="Nirmala UI" w:hAnsi="Nirmala UI" w:cs="Nirmala UI"/>
-          <w:szCs w:val="22"/>
-        </w:rPr>
-        <w:t>cur_date</w:t>
-      </w:r>
-      <w:proofErr w:type="spellEnd"/>
-      <w:r>
-        <w:rPr>
-          <w:rFonts w:ascii="Nirmala UI" w:hAnsi="Nirmala UI" w:cs="Nirmala UI"/>
-          <w:szCs w:val="22"/>
-        </w:rPr>
-        <w:t>}}</w:t>
+        <w:t>5</w:t>
+      </w:r>
+      <w:r>
+        <w:rPr>
+          <w:rFonts w:ascii="Nirmala UI" w:hAnsi="Nirmala UI" w:cs="Nirmala UI"/>
+          <w:szCs w:val="22"/>
+        </w:rPr>
+        <w:t>/                                                          Date:{{cur_date}}</w:t>
       </w:r>
     </w:p>
     <w:p>
@@ -3136,39 +2939,7 @@
           <w:rFonts w:ascii="Nirmala UI" w:hAnsi="Nirmala UI" w:cs="Nirmala UI"/>
           <w:szCs w:val="22"/>
         </w:rPr>
-        <w:t>% error while comparing with SEM meter data during the period of {{</w:t>
-      </w:r>
-      <w:proofErr w:type="spellStart"/>
-      <w:r>
-        <w:rPr>
-          <w:rFonts w:ascii="Nirmala UI" w:hAnsi="Nirmala UI" w:cs="Nirmala UI"/>
-          <w:szCs w:val="22"/>
-        </w:rPr>
-        <w:t>start_date</w:t>
-      </w:r>
-      <w:proofErr w:type="spellEnd"/>
-      <w:r>
-        <w:rPr>
-          <w:rFonts w:ascii="Nirmala UI" w:hAnsi="Nirmala UI" w:cs="Nirmala UI"/>
-          <w:szCs w:val="22"/>
-        </w:rPr>
-        <w:t>}} To {{</w:t>
-      </w:r>
-      <w:proofErr w:type="spellStart"/>
-      <w:r>
-        <w:rPr>
-          <w:rFonts w:ascii="Nirmala UI" w:hAnsi="Nirmala UI" w:cs="Nirmala UI"/>
-          <w:szCs w:val="22"/>
-        </w:rPr>
-        <w:t>end_date</w:t>
-      </w:r>
-      <w:proofErr w:type="spellEnd"/>
-      <w:r>
-        <w:rPr>
-          <w:rFonts w:ascii="Nirmala UI" w:hAnsi="Nirmala UI" w:cs="Nirmala UI"/>
-          <w:szCs w:val="22"/>
-        </w:rPr>
-        <w:t>}}.</w:t>
+        <w:t>% error while comparing with SEM meter data during the period of {{start_date}} To {{end_date}}.</w:t>
       </w:r>
     </w:p>
     <w:p>
@@ -3184,39 +2955,7 @@
           <w:rFonts w:ascii="Nirmala UI" w:hAnsi="Nirmala UI" w:cs="Nirmala UI"/>
           <w:szCs w:val="22"/>
         </w:rPr>
-        <w:t xml:space="preserve">{% for line in </w:t>
-      </w:r>
-      <w:proofErr w:type="spellStart"/>
-      <w:r>
-        <w:rPr>
-          <w:rFonts w:ascii="Nirmala UI" w:hAnsi="Nirmala UI" w:cs="Nirmala UI"/>
-          <w:szCs w:val="22"/>
-        </w:rPr>
-        <w:t>Lines_</w:t>
-      </w:r>
-      <w:proofErr w:type="gramStart"/>
-      <w:r>
-        <w:rPr>
-          <w:rFonts w:ascii="Nirmala UI" w:hAnsi="Nirmala UI" w:cs="Nirmala UI"/>
-          <w:szCs w:val="22"/>
-        </w:rPr>
-        <w:t>english</w:t>
-      </w:r>
-      <w:proofErr w:type="spellEnd"/>
-      <w:r>
-        <w:rPr>
-          <w:rFonts w:ascii="Nirmala UI" w:hAnsi="Nirmala UI" w:cs="Nirmala UI"/>
-          <w:szCs w:val="22"/>
-        </w:rPr>
-        <w:t xml:space="preserve">  %</w:t>
-      </w:r>
-      <w:proofErr w:type="gramEnd"/>
-      <w:r>
-        <w:rPr>
-          <w:rFonts w:ascii="Nirmala UI" w:hAnsi="Nirmala UI" w:cs="Nirmala UI"/>
-          <w:szCs w:val="22"/>
-        </w:rPr>
-        <w:t>}</w:t>
+        <w:t>{% for line in Lines_english  %}</w:t>
       </w:r>
     </w:p>
     <w:p>
@@ -3254,32 +2993,7 @@
           <w:rFonts w:ascii="Nirmala UI" w:hAnsi="Nirmala UI" w:cs="Nirmala UI"/>
           <w:szCs w:val="22"/>
         </w:rPr>
-        <w:t>{%</w:t>
-      </w:r>
-      <w:proofErr w:type="gramStart"/>
-      <w:r>
-        <w:rPr>
-          <w:rFonts w:ascii="Nirmala UI" w:hAnsi="Nirmala UI" w:cs="Nirmala UI"/>
-          <w:szCs w:val="22"/>
-        </w:rPr>
-        <w:t xml:space="preserve">-  </w:t>
-      </w:r>
-      <w:proofErr w:type="spellStart"/>
-      <w:r>
-        <w:rPr>
-          <w:rFonts w:ascii="Nirmala UI" w:hAnsi="Nirmala UI" w:cs="Nirmala UI"/>
-          <w:szCs w:val="22"/>
-        </w:rPr>
-        <w:t>endfor</w:t>
-      </w:r>
-      <w:proofErr w:type="spellEnd"/>
-      <w:proofErr w:type="gramEnd"/>
-      <w:r>
-        <w:rPr>
-          <w:rFonts w:ascii="Nirmala UI" w:hAnsi="Nirmala UI" w:cs="Nirmala UI"/>
-          <w:szCs w:val="22"/>
-        </w:rPr>
-        <w:t xml:space="preserve">  %}</w:t>
+        <w:t>{%-  endfor  %}</w:t>
       </w:r>
     </w:p>
     <w:p>
@@ -3448,15 +3162,31 @@
           <w:b/>
           <w:szCs w:val="22"/>
         </w:rPr>
-        <w:t xml:space="preserve">Sr. </w:t>
-      </w:r>
-      <w:r>
-        <w:rPr>
-          <w:rFonts w:ascii="Nirmala UI" w:hAnsi="Nirmala UI" w:cs="Nirmala UI"/>
-          <w:b/>
-          <w:szCs w:val="22"/>
-        </w:rPr>
-        <w:t>DGM (SCADA, ERLDC</w:t>
+        <w:t xml:space="preserve">   </w:t>
+      </w:r>
+      <w:r>
+        <w:rPr>
+          <w:rFonts w:ascii="Nirmala UI" w:hAnsi="Nirmala UI" w:cs="Nirmala UI"/>
+          <w:b/>
+          <w:szCs w:val="22"/>
+        </w:rPr>
+        <w:t>GM (</w:t>
+      </w:r>
+      <w:r>
+        <w:rPr>
+          <w:rFonts w:ascii="Nirmala UI" w:hAnsi="Nirmala UI" w:cs="Nirmala UI"/>
+          <w:b/>
+          <w:szCs w:val="22"/>
+        </w:rPr>
+        <w:t>OT</w:t>
+      </w:r>
+      <w:r>
+        <w:rPr>
+          <w:rFonts w:ascii="Nirmala UI" w:hAnsi="Nirmala UI" w:cs="Nirmala UI"/>
+          <w:b/>
+          <w:szCs w:val="22"/>
+        </w:rPr>
+        <w:t>, ERLDC</w:t>
       </w:r>
       <w:r>
         <w:rPr>
@@ -3466,13 +3196,6 @@
           <w:szCs w:val="22"/>
         </w:rPr>
         <w:t>)</w:t>
-      </w:r>
-      <w:r>
-        <w:rPr>
-          <w:rFonts w:ascii="Nirmala UI" w:hAnsi="Nirmala UI" w:cs="Nirmala UI"/>
-          <w:szCs w:val="22"/>
-        </w:rPr>
-        <w:t xml:space="preserve">  </w:t>
       </w:r>
     </w:p>
     <w:p>

--- a/svs_be/letters doc templates/Letter to  Powergrid_ER1.docx
+++ b/svs_be/letters doc templates/Letter to  Powergrid_ER1.docx
@@ -59,6 +59,7 @@
         </w:rPr>
         <w:t xml:space="preserve"> </w:t>
       </w:r>
+      <w:proofErr w:type="spellStart"/>
       <w:r>
         <w:rPr>
           <w:rFonts w:ascii="Nirmala UI" w:hAnsi="Nirmala UI" w:cs="Nirmala UI" w:hint="cs"/>
@@ -67,13 +68,15 @@
         </w:rPr>
         <w:t>आर</w:t>
       </w:r>
-      <w:r>
-        <w:rPr>
-          <w:rFonts w:ascii="Nirmala UI" w:hAnsi="Nirmala UI" w:cs="Nirmala UI"/>
-          <w:szCs w:val="22"/>
-        </w:rPr>
-        <w:t xml:space="preserve"> </w:t>
-      </w:r>
+      <w:proofErr w:type="spellEnd"/>
+      <w:r>
+        <w:rPr>
+          <w:rFonts w:ascii="Nirmala UI" w:hAnsi="Nirmala UI" w:cs="Nirmala UI"/>
+          <w:szCs w:val="22"/>
+        </w:rPr>
+        <w:t xml:space="preserve"> </w:t>
+      </w:r>
+      <w:proofErr w:type="spellStart"/>
       <w:r>
         <w:rPr>
           <w:rFonts w:ascii="Nirmala UI" w:hAnsi="Nirmala UI" w:cs="Nirmala UI" w:hint="cs"/>
@@ -82,13 +85,15 @@
         </w:rPr>
         <w:t>एल</w:t>
       </w:r>
-      <w:r>
-        <w:rPr>
-          <w:rFonts w:ascii="Nirmala UI" w:hAnsi="Nirmala UI" w:cs="Nirmala UI"/>
-          <w:szCs w:val="22"/>
-        </w:rPr>
-        <w:t xml:space="preserve"> </w:t>
-      </w:r>
+      <w:proofErr w:type="spellEnd"/>
+      <w:r>
+        <w:rPr>
+          <w:rFonts w:ascii="Nirmala UI" w:hAnsi="Nirmala UI" w:cs="Nirmala UI"/>
+          <w:szCs w:val="22"/>
+        </w:rPr>
+        <w:t xml:space="preserve"> </w:t>
+      </w:r>
+      <w:proofErr w:type="spellStart"/>
       <w:r>
         <w:rPr>
           <w:rFonts w:ascii="Nirmala UI" w:hAnsi="Nirmala UI" w:cs="Nirmala UI" w:hint="cs"/>
@@ -97,6 +102,7 @@
         </w:rPr>
         <w:t>डी</w:t>
       </w:r>
+      <w:proofErr w:type="spellEnd"/>
       <w:r>
         <w:rPr>
           <w:rFonts w:ascii="Nirmala UI" w:hAnsi="Nirmala UI" w:cs="Nirmala UI"/>
@@ -119,6 +125,7 @@
         </w:rPr>
         <w:t xml:space="preserve"> /</w:t>
       </w:r>
+      <w:proofErr w:type="spellStart"/>
       <w:r>
         <w:rPr>
           <w:rFonts w:ascii="Nirmala UI" w:hAnsi="Nirmala UI" w:cs="Nirmala UI" w:hint="cs"/>
@@ -127,6 +134,7 @@
         </w:rPr>
         <w:t>स्काडा</w:t>
       </w:r>
+      <w:proofErr w:type="spellEnd"/>
       <w:r>
         <w:rPr>
           <w:rFonts w:ascii="Nirmala UI" w:hAnsi="Nirmala UI" w:cs="Nirmala UI"/>
@@ -164,6 +172,7 @@
         </w:rPr>
         <w:t xml:space="preserve"> </w:t>
       </w:r>
+      <w:proofErr w:type="spellStart"/>
       <w:r>
         <w:rPr>
           <w:rFonts w:ascii="Nirmala UI" w:hAnsi="Nirmala UI" w:cs="Nirmala UI" w:hint="cs"/>
@@ -172,6 +181,7 @@
         </w:rPr>
         <w:t>एम</w:t>
       </w:r>
+      <w:proofErr w:type="spellEnd"/>
       <w:r>
         <w:rPr>
           <w:rFonts w:ascii="Nirmala UI" w:hAnsi="Nirmala UI" w:cs="Nirmala UI"/>
@@ -220,7 +230,23 @@
           <w:rFonts w:ascii="Nirmala UI" w:hAnsi="Nirmala UI" w:cs="Nirmala UI"/>
           <w:szCs w:val="22"/>
         </w:rPr>
-        <w:t xml:space="preserve">:{{cur_date}}   </w:t>
+        <w:t>:{{</w:t>
+      </w:r>
+      <w:proofErr w:type="spellStart"/>
+      <w:r>
+        <w:rPr>
+          <w:rFonts w:ascii="Nirmala UI" w:hAnsi="Nirmala UI" w:cs="Nirmala UI"/>
+          <w:szCs w:val="22"/>
+        </w:rPr>
+        <w:t>cur_date</w:t>
+      </w:r>
+      <w:proofErr w:type="spellEnd"/>
+      <w:r>
+        <w:rPr>
+          <w:rFonts w:ascii="Nirmala UI" w:hAnsi="Nirmala UI" w:cs="Nirmala UI"/>
+          <w:szCs w:val="22"/>
+        </w:rPr>
+        <w:t xml:space="preserve">}}   </w:t>
       </w:r>
     </w:p>
     <w:p>
@@ -250,6 +276,7 @@
         </w:rPr>
         <w:t xml:space="preserve"> </w:t>
       </w:r>
+      <w:proofErr w:type="spellStart"/>
       <w:r>
         <w:rPr>
           <w:rFonts w:ascii="Nirmala UI" w:hAnsi="Nirmala UI" w:cs="Nirmala UI" w:hint="cs"/>
@@ -258,6 +285,7 @@
         </w:rPr>
         <w:t>मे</w:t>
       </w:r>
+      <w:proofErr w:type="spellEnd"/>
       <w:r>
         <w:rPr>
           <w:rFonts w:ascii="Nirmala UI" w:hAnsi="Nirmala UI" w:cs="Nirmala UI"/>
@@ -278,6 +306,7 @@
           <w:szCs w:val="22"/>
         </w:rPr>
       </w:pPr>
+      <w:proofErr w:type="spellStart"/>
       <w:r>
         <w:rPr>
           <w:rFonts w:ascii="Nirmala UI" w:hAnsi="Nirmala UI" w:cs="Nirmala UI" w:hint="cs"/>
@@ -286,6 +315,7 @@
         </w:rPr>
         <w:t>सीजीएम</w:t>
       </w:r>
+      <w:proofErr w:type="spellEnd"/>
       <w:r>
         <w:rPr>
           <w:rFonts w:ascii="Nirmala UI" w:hAnsi="Nirmala UI" w:cs="Nirmala UI"/>
@@ -293,6 +323,7 @@
         </w:rPr>
         <w:t xml:space="preserve"> (</w:t>
       </w:r>
+      <w:proofErr w:type="spellStart"/>
       <w:r>
         <w:rPr>
           <w:rFonts w:ascii="Nirmala UI" w:hAnsi="Nirmala UI" w:cs="Nirmala UI" w:hint="cs"/>
@@ -301,6 +332,7 @@
         </w:rPr>
         <w:t>यू</w:t>
       </w:r>
+      <w:proofErr w:type="spellEnd"/>
       <w:r>
         <w:rPr>
           <w:rFonts w:ascii="Nirmala UI" w:hAnsi="Nirmala UI" w:cs="Nirmala UI"/>
@@ -308,6 +340,7 @@
         </w:rPr>
         <w:t>.</w:t>
       </w:r>
+      <w:proofErr w:type="spellStart"/>
       <w:r>
         <w:rPr>
           <w:rFonts w:ascii="Nirmala UI" w:hAnsi="Nirmala UI" w:cs="Nirmala UI" w:hint="cs"/>
@@ -316,6 +349,7 @@
         </w:rPr>
         <w:t>एल</w:t>
       </w:r>
+      <w:proofErr w:type="spellEnd"/>
       <w:r>
         <w:rPr>
           <w:rFonts w:ascii="Nirmala UI" w:hAnsi="Nirmala UI" w:cs="Nirmala UI"/>
@@ -323,6 +357,7 @@
         </w:rPr>
         <w:t xml:space="preserve">. </w:t>
       </w:r>
+      <w:proofErr w:type="spellStart"/>
       <w:r>
         <w:rPr>
           <w:rFonts w:ascii="Nirmala UI" w:hAnsi="Nirmala UI" w:cs="Nirmala UI" w:hint="cs"/>
@@ -331,6 +366,7 @@
         </w:rPr>
         <w:t>डी</w:t>
       </w:r>
+      <w:proofErr w:type="spellEnd"/>
       <w:r>
         <w:rPr>
           <w:rFonts w:ascii="Nirmala UI" w:hAnsi="Nirmala UI" w:cs="Nirmala UI"/>
@@ -368,6 +404,7 @@
         </w:rPr>
         <w:t>.</w:t>
       </w:r>
+      <w:proofErr w:type="spellStart"/>
       <w:r>
         <w:rPr>
           <w:rFonts w:ascii="Nirmala UI" w:hAnsi="Nirmala UI" w:cs="Nirmala UI" w:hint="cs"/>
@@ -376,6 +413,7 @@
         </w:rPr>
         <w:t>एम</w:t>
       </w:r>
+      <w:proofErr w:type="spellEnd"/>
       <w:r>
         <w:rPr>
           <w:rFonts w:ascii="Nirmala UI" w:hAnsi="Nirmala UI" w:cs="Nirmala UI"/>
@@ -398,6 +436,7 @@
         </w:rPr>
         <w:t>.</w:t>
       </w:r>
+      <w:proofErr w:type="spellStart"/>
       <w:r>
         <w:rPr>
           <w:rFonts w:ascii="Nirmala UI" w:hAnsi="Nirmala UI" w:cs="Nirmala UI" w:hint="cs"/>
@@ -406,6 +445,7 @@
         </w:rPr>
         <w:t>आर</w:t>
       </w:r>
+      <w:proofErr w:type="spellEnd"/>
       <w:r>
         <w:rPr>
           <w:rFonts w:ascii="Nirmala UI" w:hAnsi="Nirmala UI" w:cs="Nirmala UI"/>
@@ -486,6 +526,7 @@
         </w:rPr>
         <w:t>.</w:t>
       </w:r>
+      <w:proofErr w:type="spellStart"/>
       <w:r>
         <w:rPr>
           <w:rFonts w:ascii="Nirmala UI" w:hAnsi="Nirmala UI" w:cs="Nirmala UI" w:hint="cs"/>
@@ -494,6 +535,7 @@
         </w:rPr>
         <w:t>एल</w:t>
       </w:r>
+      <w:proofErr w:type="spellEnd"/>
       <w:r>
         <w:rPr>
           <w:rFonts w:ascii="Nirmala UI" w:hAnsi="Nirmala UI" w:cs="Nirmala UI"/>
@@ -501,6 +543,7 @@
         </w:rPr>
         <w:t xml:space="preserve">., </w:t>
       </w:r>
+      <w:proofErr w:type="spellStart"/>
       <w:r>
         <w:rPr>
           <w:rFonts w:ascii="Nirmala UI" w:hAnsi="Nirmala UI" w:cs="Nirmala UI" w:hint="cs"/>
@@ -509,6 +552,7 @@
         </w:rPr>
         <w:t>ईआर</w:t>
       </w:r>
+      <w:proofErr w:type="spellEnd"/>
       <w:r>
         <w:rPr>
           <w:rFonts w:ascii="Nirmala UI" w:hAnsi="Nirmala UI" w:cs="Nirmala UI"/>
@@ -516,6 +560,7 @@
         </w:rPr>
         <w:t xml:space="preserve"> -1, </w:t>
       </w:r>
+      <w:proofErr w:type="spellStart"/>
       <w:r>
         <w:rPr>
           <w:rFonts w:ascii="Nirmala UI" w:hAnsi="Nirmala UI" w:cs="Nirmala UI" w:hint="cs"/>
@@ -524,6 +569,7 @@
         </w:rPr>
         <w:t>आर</w:t>
       </w:r>
+      <w:proofErr w:type="spellEnd"/>
       <w:r>
         <w:rPr>
           <w:rFonts w:ascii="Nirmala UI" w:hAnsi="Nirmala UI" w:cs="Nirmala UI"/>
@@ -531,6 +577,7 @@
         </w:rPr>
         <w:t>.</w:t>
       </w:r>
+      <w:proofErr w:type="spellStart"/>
       <w:r>
         <w:rPr>
           <w:rFonts w:ascii="Nirmala UI" w:hAnsi="Nirmala UI" w:cs="Nirmala UI" w:hint="cs"/>
@@ -539,6 +586,7 @@
         </w:rPr>
         <w:t>एच</w:t>
       </w:r>
+      <w:proofErr w:type="spellEnd"/>
       <w:r>
         <w:rPr>
           <w:rFonts w:ascii="Nirmala UI" w:hAnsi="Nirmala UI" w:cs="Nirmala UI"/>
@@ -546,6 +594,7 @@
         </w:rPr>
         <w:t>.</w:t>
       </w:r>
+      <w:proofErr w:type="spellStart"/>
       <w:r>
         <w:rPr>
           <w:rFonts w:ascii="Nirmala UI" w:hAnsi="Nirmala UI" w:cs="Nirmala UI" w:hint="cs"/>
@@ -554,6 +603,7 @@
         </w:rPr>
         <w:t>क्यू</w:t>
       </w:r>
+      <w:proofErr w:type="spellEnd"/>
       <w:r>
         <w:rPr>
           <w:rFonts w:ascii="Nirmala UI" w:hAnsi="Nirmala UI" w:cs="Nirmala UI"/>
@@ -590,6 +640,7 @@
         </w:rPr>
         <w:t xml:space="preserve"> </w:t>
       </w:r>
+      <w:proofErr w:type="spellStart"/>
       <w:r>
         <w:rPr>
           <w:rFonts w:ascii="Nirmala UI" w:hAnsi="Nirmala UI" w:cs="Nirmala UI" w:hint="cs"/>
@@ -598,6 +649,7 @@
         </w:rPr>
         <w:t>कॉलोनी</w:t>
       </w:r>
+      <w:proofErr w:type="spellEnd"/>
       <w:r>
         <w:rPr>
           <w:rFonts w:ascii="Nirmala UI" w:hAnsi="Nirmala UI" w:cs="Nirmala UI"/>
@@ -752,6 +804,7 @@
         </w:rPr>
         <w:t xml:space="preserve"> </w:t>
       </w:r>
+      <w:proofErr w:type="spellStart"/>
       <w:r>
         <w:rPr>
           <w:rFonts w:ascii="Nirmala UI" w:hAnsi="Nirmala UI" w:cs="Nirmala UI" w:hint="cs"/>
@@ -762,6 +815,7 @@
         </w:rPr>
         <w:t>स्काडा</w:t>
       </w:r>
+      <w:proofErr w:type="spellEnd"/>
       <w:r>
         <w:rPr>
           <w:rFonts w:ascii="Nirmala UI" w:hAnsi="Nirmala UI" w:cs="Nirmala UI"/>
@@ -1040,7 +1094,23 @@
           <w:rFonts w:ascii="Nirmala UI" w:hAnsi="Nirmala UI" w:cs="Nirmala UI"/>
           <w:szCs w:val="22"/>
         </w:rPr>
-        <w:t xml:space="preserve"> {{start_date}} </w:t>
+        <w:t xml:space="preserve"> {{</w:t>
+      </w:r>
+      <w:proofErr w:type="spellStart"/>
+      <w:r>
+        <w:rPr>
+          <w:rFonts w:ascii="Nirmala UI" w:hAnsi="Nirmala UI" w:cs="Nirmala UI"/>
+          <w:szCs w:val="22"/>
+        </w:rPr>
+        <w:t>start_date</w:t>
+      </w:r>
+      <w:proofErr w:type="spellEnd"/>
+      <w:r>
+        <w:rPr>
+          <w:rFonts w:ascii="Nirmala UI" w:hAnsi="Nirmala UI" w:cs="Nirmala UI"/>
+          <w:szCs w:val="22"/>
+        </w:rPr>
+        <w:t xml:space="preserve">}} </w:t>
       </w:r>
       <w:r>
         <w:rPr>
@@ -1055,7 +1125,23 @@
           <w:rFonts w:ascii="Nirmala UI" w:hAnsi="Nirmala UI" w:cs="Nirmala UI"/>
           <w:szCs w:val="22"/>
         </w:rPr>
-        <w:t xml:space="preserve"> {{end_date}} </w:t>
+        <w:t xml:space="preserve"> {{</w:t>
+      </w:r>
+      <w:proofErr w:type="spellStart"/>
+      <w:r>
+        <w:rPr>
+          <w:rFonts w:ascii="Nirmala UI" w:hAnsi="Nirmala UI" w:cs="Nirmala UI"/>
+          <w:szCs w:val="22"/>
+        </w:rPr>
+        <w:t>end_date</w:t>
+      </w:r>
+      <w:proofErr w:type="spellEnd"/>
+      <w:r>
+        <w:rPr>
+          <w:rFonts w:ascii="Nirmala UI" w:hAnsi="Nirmala UI" w:cs="Nirmala UI"/>
+          <w:szCs w:val="22"/>
+        </w:rPr>
+        <w:t xml:space="preserve">}} </w:t>
       </w:r>
       <w:r>
         <w:rPr>
@@ -1147,6 +1233,7 @@
         </w:rPr>
         <w:t xml:space="preserve"> </w:t>
       </w:r>
+      <w:proofErr w:type="spellStart"/>
       <w:r>
         <w:rPr>
           <w:rFonts w:ascii="Nirmala UI" w:hAnsi="Nirmala UI" w:cs="Nirmala UI" w:hint="cs"/>
@@ -1155,6 +1242,7 @@
         </w:rPr>
         <w:t>टाई</w:t>
       </w:r>
+      <w:proofErr w:type="spellEnd"/>
       <w:r>
         <w:rPr>
           <w:rFonts w:ascii="Nirmala UI" w:hAnsi="Nirmala UI" w:cs="Nirmala UI"/>
@@ -1297,6 +1385,7 @@
         </w:rPr>
         <w:t xml:space="preserve"> </w:t>
       </w:r>
+      <w:proofErr w:type="spellStart"/>
       <w:r>
         <w:rPr>
           <w:rFonts w:ascii="Nirmala UI" w:hAnsi="Nirmala UI" w:cs="Nirmala UI" w:hint="cs"/>
@@ -1305,6 +1394,7 @@
         </w:rPr>
         <w:t>एम</w:t>
       </w:r>
+      <w:proofErr w:type="spellEnd"/>
       <w:r>
         <w:rPr>
           <w:rFonts w:ascii="Nirmala UI" w:hAnsi="Nirmala UI" w:cs="Nirmala UI"/>
@@ -1528,7 +1618,23 @@
           <w:rFonts w:ascii="Nirmala UI" w:hAnsi="Nirmala UI" w:cs="Nirmala UI"/>
           <w:szCs w:val="22"/>
         </w:rPr>
-        <w:t>{% for line in Lines_hindi %}</w:t>
+        <w:t xml:space="preserve">{% for line in </w:t>
+      </w:r>
+      <w:proofErr w:type="spellStart"/>
+      <w:r>
+        <w:rPr>
+          <w:rFonts w:ascii="Nirmala UI" w:hAnsi="Nirmala UI" w:cs="Nirmala UI"/>
+          <w:szCs w:val="22"/>
+        </w:rPr>
+        <w:t>Lines_hindi</w:t>
+      </w:r>
+      <w:proofErr w:type="spellEnd"/>
+      <w:r>
+        <w:rPr>
+          <w:rFonts w:ascii="Nirmala UI" w:hAnsi="Nirmala UI" w:cs="Nirmala UI"/>
+          <w:szCs w:val="22"/>
+        </w:rPr>
+        <w:t xml:space="preserve"> %}</w:t>
       </w:r>
     </w:p>
     <w:p>
@@ -1567,7 +1673,32 @@
           <w:rFonts w:ascii="Nirmala UI" w:hAnsi="Nirmala UI" w:cs="Nirmala UI"/>
           <w:szCs w:val="22"/>
         </w:rPr>
-        <w:t>{%-  endfor %}</w:t>
+        <w:t>{%</w:t>
+      </w:r>
+      <w:proofErr w:type="gramStart"/>
+      <w:r>
+        <w:rPr>
+          <w:rFonts w:ascii="Nirmala UI" w:hAnsi="Nirmala UI" w:cs="Nirmala UI"/>
+          <w:szCs w:val="22"/>
+        </w:rPr>
+        <w:t xml:space="preserve">-  </w:t>
+      </w:r>
+      <w:proofErr w:type="spellStart"/>
+      <w:r>
+        <w:rPr>
+          <w:rFonts w:ascii="Nirmala UI" w:hAnsi="Nirmala UI" w:cs="Nirmala UI"/>
+          <w:szCs w:val="22"/>
+        </w:rPr>
+        <w:t>endfor</w:t>
+      </w:r>
+      <w:proofErr w:type="spellEnd"/>
+      <w:proofErr w:type="gramEnd"/>
+      <w:r>
+        <w:rPr>
+          <w:rFonts w:ascii="Nirmala UI" w:hAnsi="Nirmala UI" w:cs="Nirmala UI"/>
+          <w:szCs w:val="22"/>
+        </w:rPr>
+        <w:t xml:space="preserve"> %}</w:t>
       </w:r>
     </w:p>
     <w:p>
@@ -1802,6 +1933,7 @@
         </w:rPr>
         <w:t xml:space="preserve"> </w:t>
       </w:r>
+      <w:proofErr w:type="spellStart"/>
       <w:r>
         <w:rPr>
           <w:rFonts w:ascii="Nirmala UI" w:hAnsi="Nirmala UI" w:cs="Nirmala UI" w:hint="cs"/>
@@ -1810,6 +1942,7 @@
         </w:rPr>
         <w:t>इंटर</w:t>
       </w:r>
+      <w:proofErr w:type="spellEnd"/>
       <w:r>
         <w:rPr>
           <w:rFonts w:ascii="Nirmala UI" w:hAnsi="Nirmala UI" w:cs="Nirmala UI"/>
@@ -1832,6 +1965,7 @@
         </w:rPr>
         <w:t xml:space="preserve"> </w:t>
       </w:r>
+      <w:proofErr w:type="spellStart"/>
       <w:r>
         <w:rPr>
           <w:rFonts w:ascii="Nirmala UI" w:hAnsi="Nirmala UI" w:cs="Nirmala UI" w:hint="cs"/>
@@ -1840,6 +1974,7 @@
         </w:rPr>
         <w:t>एक्सचेंजों</w:t>
       </w:r>
+      <w:proofErr w:type="spellEnd"/>
       <w:r>
         <w:rPr>
           <w:rFonts w:ascii="Nirmala UI" w:hAnsi="Nirmala UI" w:cs="Nirmala UI"/>
@@ -2192,6 +2327,7 @@
         </w:rPr>
         <w:t xml:space="preserve"> </w:t>
       </w:r>
+      <w:proofErr w:type="spellStart"/>
       <w:r>
         <w:rPr>
           <w:rFonts w:ascii="Nirmala UI" w:hAnsi="Nirmala UI" w:cs="Nirmala UI" w:hint="cs"/>
@@ -2200,6 +2336,7 @@
         </w:rPr>
         <w:t>पदनामित</w:t>
       </w:r>
+      <w:proofErr w:type="spellEnd"/>
       <w:r>
         <w:rPr>
           <w:rFonts w:ascii="Nirmala UI" w:hAnsi="Nirmala UI" w:cs="Nirmala UI"/>
@@ -2423,11 +2560,11 @@
           <w:tab w:val="left" w:pos="6804"/>
           <w:tab w:val="left" w:pos="7088"/>
         </w:tabs>
-        <w:spacing w:after="0"/>
         <w:ind w:left="6663"/>
         <w:rPr>
-          <w:rFonts w:ascii="Mangal" w:hAnsi="Mangal" w:cs="Mangal"/>
-          <w:b/>
+          <w:rFonts w:ascii="Nirmala UI" w:hAnsi="Nirmala UI" w:cs="Nirmala UI"/>
+          <w:b/>
+          <w:bCs/>
           <w:szCs w:val="22"/>
         </w:rPr>
       </w:pPr>
@@ -2448,28 +2585,20 @@
           <w:szCs w:val="22"/>
           <w:cs/>
         </w:rPr>
-        <w:t>डी</w:t>
-      </w:r>
-      <w:r>
-        <w:rPr>
-          <w:rFonts w:ascii="Nirmala UI" w:hAnsi="Nirmala UI" w:cs="Nirmala UI"/>
-          <w:b/>
-          <w:bCs/>
-          <w:szCs w:val="22"/>
-          <w:cs/>
-        </w:rPr>
-        <w:t xml:space="preserve"> </w:t>
-      </w:r>
-      <w:r>
-        <w:rPr>
-          <w:rFonts w:ascii="Nirmala UI" w:hAnsi="Nirmala UI" w:cs="Nirmala UI" w:hint="cs"/>
-          <w:b/>
-          <w:bCs/>
-          <w:szCs w:val="22"/>
-          <w:cs/>
-        </w:rPr>
-        <w:t>बिश्वास</w:t>
-      </w:r>
+        <w:t xml:space="preserve">कौशिक </w:t>
+      </w:r>
+      <w:proofErr w:type="spellStart"/>
+      <w:r>
+        <w:rPr>
+          <w:rFonts w:ascii="Nirmala UI" w:hAnsi="Nirmala UI" w:cs="Nirmala UI" w:hint="cs"/>
+          <w:b/>
+          <w:bCs/>
+          <w:szCs w:val="22"/>
+          <w:cs/>
+        </w:rPr>
+        <w:t>डे</w:t>
+      </w:r>
+      <w:proofErr w:type="spellEnd"/>
       <w:r>
         <w:rPr>
           <w:rFonts w:ascii="Nirmala UI" w:hAnsi="Nirmala UI" w:cs="Nirmala UI"/>
@@ -2487,59 +2616,61 @@
           <w:tab w:val="left" w:pos="6804"/>
           <w:tab w:val="left" w:pos="7088"/>
         </w:tabs>
-        <w:spacing w:after="0"/>
+        <w:rPr>
+          <w:rFonts w:ascii="Nirmala UI" w:hAnsi="Nirmala UI" w:cs="Nirmala UI"/>
+          <w:b/>
+          <w:bCs/>
+          <w:szCs w:val="22"/>
+        </w:rPr>
+      </w:pPr>
+      <w:r>
+        <w:rPr>
+          <w:rFonts w:ascii="Nirmala UI" w:hAnsi="Nirmala UI" w:cs="Nirmala UI"/>
+          <w:b/>
+          <w:bCs/>
+          <w:szCs w:val="22"/>
+        </w:rPr>
+        <w:t xml:space="preserve">                                                                                                     </w:t>
+      </w:r>
+      <w:r>
+        <w:rPr>
+          <w:rFonts w:ascii="Nirmala UI" w:hAnsi="Nirmala UI" w:cs="Nirmala UI"/>
+          <w:b/>
+          <w:bCs/>
+          <w:szCs w:val="22"/>
+        </w:rPr>
+        <w:tab/>
+      </w:r>
+      <w:r>
+        <w:rPr>
+          <w:rFonts w:ascii="Nirmala UI" w:hAnsi="Nirmala UI" w:cs="Nirmala UI" w:hint="cs"/>
+          <w:b/>
+          <w:bCs/>
+          <w:szCs w:val="22"/>
+          <w:cs/>
+        </w:rPr>
+        <w:t>उप महाप्रबंधक</w:t>
+      </w:r>
+      <w:r>
         <w:rPr>
           <w:rFonts w:ascii="Mangal" w:hAnsi="Mangal" w:cs="Mangal"/>
           <w:b/>
           <w:szCs w:val="22"/>
         </w:rPr>
-      </w:pPr>
-      <w:r>
-        <w:rPr>
-          <w:rFonts w:ascii="Nirmala UI" w:hAnsi="Nirmala UI" w:cs="Nirmala UI"/>
-          <w:b/>
-          <w:bCs/>
-          <w:szCs w:val="22"/>
-        </w:rPr>
-        <w:t xml:space="preserve">                                                                                                     </w:t>
-      </w:r>
-      <w:r>
-        <w:rPr>
-          <w:rFonts w:ascii="Nirmala UI" w:hAnsi="Nirmala UI" w:cs="Nirmala UI"/>
-          <w:b/>
-          <w:bCs/>
-          <w:szCs w:val="22"/>
-        </w:rPr>
-        <w:tab/>
-      </w:r>
-      <w:r>
-        <w:rPr>
-          <w:rFonts w:ascii="Nirmala UI" w:hAnsi="Nirmala UI" w:cs="Nirmala UI" w:hint="cs"/>
-          <w:b/>
-          <w:bCs/>
-          <w:szCs w:val="22"/>
-          <w:cs/>
-        </w:rPr>
-        <w:t>महाप्रबंधक</w:t>
-      </w:r>
-      <w:r>
-        <w:rPr>
-          <w:rFonts w:ascii="Mangal" w:hAnsi="Mangal" w:cs="Mangal"/>
-          <w:b/>
-          <w:szCs w:val="22"/>
-        </w:rPr>
         <w:t>(</w:t>
       </w:r>
-      <w:r>
-        <w:rPr>
-          <w:rFonts w:ascii="Nirmala UI" w:hAnsi="Nirmala UI" w:cs="Nirmala UI"/>
-          <w:b/>
-          <w:bCs/>
-          <w:szCs w:val="22"/>
-          <w:cs/>
-        </w:rPr>
-        <w:t>ओ टी</w:t>
-      </w:r>
+      <w:proofErr w:type="spellStart"/>
+      <w:r>
+        <w:rPr>
+          <w:rFonts w:ascii="Nirmala UI" w:hAnsi="Nirmala UI" w:cs="Nirmala UI" w:hint="cs"/>
+          <w:b/>
+          <w:bCs/>
+          <w:szCs w:val="22"/>
+          <w:cs/>
+        </w:rPr>
+        <w:t>स्काडा</w:t>
+      </w:r>
+      <w:proofErr w:type="spellEnd"/>
       <w:r>
         <w:rPr>
           <w:rFonts w:ascii="Mangal" w:hAnsi="Mangal" w:cs="Mangal"/>
@@ -2561,6 +2692,7 @@
           <w:szCs w:val="22"/>
         </w:rPr>
       </w:pPr>
+      <w:proofErr w:type="spellStart"/>
       <w:r>
         <w:rPr>
           <w:rFonts w:ascii="Nirmala UI" w:hAnsi="Nirmala UI" w:cs="Nirmala UI" w:hint="cs"/>
@@ -2571,6 +2703,7 @@
         </w:rPr>
         <w:t>प्रतिलिपि</w:t>
       </w:r>
+      <w:proofErr w:type="spellEnd"/>
       <w:r>
         <w:rPr>
           <w:rFonts w:ascii="Nirmala UI" w:hAnsi="Nirmala UI" w:cs="Nirmala UI"/>
@@ -2610,6 +2743,7 @@
         </w:rPr>
         <w:t>(</w:t>
       </w:r>
+      <w:proofErr w:type="spellStart"/>
       <w:r>
         <w:rPr>
           <w:rFonts w:ascii="Nirmala UI" w:hAnsi="Nirmala UI" w:cs="Nirmala UI" w:hint="cs"/>
@@ -2618,6 +2752,7 @@
         </w:rPr>
         <w:t>सुप्रचालन</w:t>
       </w:r>
+      <w:proofErr w:type="spellEnd"/>
       <w:r>
         <w:rPr>
           <w:rFonts w:ascii="Nirmala UI" w:hAnsi="Nirmala UI" w:cs="Nirmala UI"/>
@@ -2649,6 +2784,7 @@
         </w:rPr>
         <w:t xml:space="preserve">, </w:t>
       </w:r>
+      <w:proofErr w:type="spellStart"/>
       <w:r>
         <w:rPr>
           <w:rFonts w:ascii="Nirmala UI" w:hAnsi="Nirmala UI" w:cs="Nirmala UI" w:hint="cs"/>
@@ -2657,6 +2793,7 @@
         </w:rPr>
         <w:t>पू</w:t>
       </w:r>
+      <w:proofErr w:type="spellEnd"/>
       <w:r>
         <w:rPr>
           <w:rFonts w:ascii="Nirmala UI" w:hAnsi="Nirmala UI" w:cs="Nirmala UI"/>
@@ -2664,6 +2801,7 @@
         </w:rPr>
         <w:t>0</w:t>
       </w:r>
+      <w:proofErr w:type="spellStart"/>
       <w:r>
         <w:rPr>
           <w:rFonts w:ascii="Nirmala UI" w:hAnsi="Nirmala UI" w:cs="Nirmala UI" w:hint="cs"/>
@@ -2672,6 +2810,7 @@
         </w:rPr>
         <w:t>क्षे</w:t>
       </w:r>
+      <w:proofErr w:type="spellEnd"/>
       <w:r>
         <w:rPr>
           <w:rFonts w:ascii="Nirmala UI" w:hAnsi="Nirmala UI" w:cs="Nirmala UI"/>
@@ -2694,6 +2833,7 @@
         </w:rPr>
         <w:t>0</w:t>
       </w:r>
+      <w:proofErr w:type="spellStart"/>
       <w:r>
         <w:rPr>
           <w:rFonts w:ascii="Nirmala UI" w:hAnsi="Nirmala UI" w:cs="Nirmala UI" w:hint="cs"/>
@@ -2702,6 +2842,7 @@
         </w:rPr>
         <w:t>प्रे</w:t>
       </w:r>
+      <w:proofErr w:type="spellEnd"/>
       <w:r>
         <w:rPr>
           <w:rFonts w:ascii="Nirmala UI" w:hAnsi="Nirmala UI" w:cs="Nirmala UI"/>
@@ -2776,7 +2917,39 @@
           <w:rFonts w:ascii="Nirmala UI" w:hAnsi="Nirmala UI" w:cs="Nirmala UI"/>
           <w:szCs w:val="22"/>
         </w:rPr>
-        <w:t>/                                                          Date:{{cur_date}}</w:t>
+        <w:t xml:space="preserve">/                                                          </w:t>
+      </w:r>
+      <w:proofErr w:type="gramStart"/>
+      <w:r>
+        <w:rPr>
+          <w:rFonts w:ascii="Nirmala UI" w:hAnsi="Nirmala UI" w:cs="Nirmala UI"/>
+          <w:szCs w:val="22"/>
+        </w:rPr>
+        <w:t>Date:{</w:t>
+      </w:r>
+      <w:proofErr w:type="gramEnd"/>
+      <w:r>
+        <w:rPr>
+          <w:rFonts w:ascii="Nirmala UI" w:hAnsi="Nirmala UI" w:cs="Nirmala UI"/>
+          <w:szCs w:val="22"/>
+        </w:rPr>
+        <w:t>{</w:t>
+      </w:r>
+      <w:proofErr w:type="spellStart"/>
+      <w:r>
+        <w:rPr>
+          <w:rFonts w:ascii="Nirmala UI" w:hAnsi="Nirmala UI" w:cs="Nirmala UI"/>
+          <w:szCs w:val="22"/>
+        </w:rPr>
+        <w:t>cur_date</w:t>
+      </w:r>
+      <w:proofErr w:type="spellEnd"/>
+      <w:r>
+        <w:rPr>
+          <w:rFonts w:ascii="Nirmala UI" w:hAnsi="Nirmala UI" w:cs="Nirmala UI"/>
+          <w:szCs w:val="22"/>
+        </w:rPr>
+        <w:t>}}</w:t>
       </w:r>
     </w:p>
     <w:p>
@@ -2939,7 +3112,39 @@
           <w:rFonts w:ascii="Nirmala UI" w:hAnsi="Nirmala UI" w:cs="Nirmala UI"/>
           <w:szCs w:val="22"/>
         </w:rPr>
-        <w:t>% error while comparing with SEM meter data during the period of {{start_date}} To {{end_date}}.</w:t>
+        <w:t>% error while comparing with SEM meter data during the period of {{</w:t>
+      </w:r>
+      <w:proofErr w:type="spellStart"/>
+      <w:r>
+        <w:rPr>
+          <w:rFonts w:ascii="Nirmala UI" w:hAnsi="Nirmala UI" w:cs="Nirmala UI"/>
+          <w:szCs w:val="22"/>
+        </w:rPr>
+        <w:t>start_date</w:t>
+      </w:r>
+      <w:proofErr w:type="spellEnd"/>
+      <w:r>
+        <w:rPr>
+          <w:rFonts w:ascii="Nirmala UI" w:hAnsi="Nirmala UI" w:cs="Nirmala UI"/>
+          <w:szCs w:val="22"/>
+        </w:rPr>
+        <w:t>}} To {{</w:t>
+      </w:r>
+      <w:proofErr w:type="spellStart"/>
+      <w:r>
+        <w:rPr>
+          <w:rFonts w:ascii="Nirmala UI" w:hAnsi="Nirmala UI" w:cs="Nirmala UI"/>
+          <w:szCs w:val="22"/>
+        </w:rPr>
+        <w:t>end_date</w:t>
+      </w:r>
+      <w:proofErr w:type="spellEnd"/>
+      <w:r>
+        <w:rPr>
+          <w:rFonts w:ascii="Nirmala UI" w:hAnsi="Nirmala UI" w:cs="Nirmala UI"/>
+          <w:szCs w:val="22"/>
+        </w:rPr>
+        <w:t>}}.</w:t>
       </w:r>
     </w:p>
     <w:p>
@@ -2955,7 +3160,39 @@
           <w:rFonts w:ascii="Nirmala UI" w:hAnsi="Nirmala UI" w:cs="Nirmala UI"/>
           <w:szCs w:val="22"/>
         </w:rPr>
-        <w:t>{% for line in Lines_english  %}</w:t>
+        <w:t xml:space="preserve">{% for line in </w:t>
+      </w:r>
+      <w:proofErr w:type="spellStart"/>
+      <w:r>
+        <w:rPr>
+          <w:rFonts w:ascii="Nirmala UI" w:hAnsi="Nirmala UI" w:cs="Nirmala UI"/>
+          <w:szCs w:val="22"/>
+        </w:rPr>
+        <w:t>Lines_</w:t>
+      </w:r>
+      <w:proofErr w:type="gramStart"/>
+      <w:r>
+        <w:rPr>
+          <w:rFonts w:ascii="Nirmala UI" w:hAnsi="Nirmala UI" w:cs="Nirmala UI"/>
+          <w:szCs w:val="22"/>
+        </w:rPr>
+        <w:t>english</w:t>
+      </w:r>
+      <w:proofErr w:type="spellEnd"/>
+      <w:r>
+        <w:rPr>
+          <w:rFonts w:ascii="Nirmala UI" w:hAnsi="Nirmala UI" w:cs="Nirmala UI"/>
+          <w:szCs w:val="22"/>
+        </w:rPr>
+        <w:t xml:space="preserve">  %</w:t>
+      </w:r>
+      <w:proofErr w:type="gramEnd"/>
+      <w:r>
+        <w:rPr>
+          <w:rFonts w:ascii="Nirmala UI" w:hAnsi="Nirmala UI" w:cs="Nirmala UI"/>
+          <w:szCs w:val="22"/>
+        </w:rPr>
+        <w:t>}</w:t>
       </w:r>
     </w:p>
     <w:p>
@@ -2993,7 +3230,32 @@
           <w:rFonts w:ascii="Nirmala UI" w:hAnsi="Nirmala UI" w:cs="Nirmala UI"/>
           <w:szCs w:val="22"/>
         </w:rPr>
-        <w:t>{%-  endfor  %}</w:t>
+        <w:t>{%</w:t>
+      </w:r>
+      <w:proofErr w:type="gramStart"/>
+      <w:r>
+        <w:rPr>
+          <w:rFonts w:ascii="Nirmala UI" w:hAnsi="Nirmala UI" w:cs="Nirmala UI"/>
+          <w:szCs w:val="22"/>
+        </w:rPr>
+        <w:t xml:space="preserve">-  </w:t>
+      </w:r>
+      <w:proofErr w:type="spellStart"/>
+      <w:r>
+        <w:rPr>
+          <w:rFonts w:ascii="Nirmala UI" w:hAnsi="Nirmala UI" w:cs="Nirmala UI"/>
+          <w:szCs w:val="22"/>
+        </w:rPr>
+        <w:t>endfor</w:t>
+      </w:r>
+      <w:proofErr w:type="spellEnd"/>
+      <w:proofErr w:type="gramEnd"/>
+      <w:r>
+        <w:rPr>
+          <w:rFonts w:ascii="Nirmala UI" w:hAnsi="Nirmala UI" w:cs="Nirmala UI"/>
+          <w:szCs w:val="22"/>
+        </w:rPr>
+        <w:t xml:space="preserve">  %}</w:t>
       </w:r>
     </w:p>
     <w:p>
@@ -3135,7 +3397,7 @@
           <w:bCs/>
           <w:szCs w:val="22"/>
         </w:rPr>
-        <w:t>D. Biswas</w:t>
+        <w:t>Kaushik Dey</w:t>
       </w:r>
       <w:r>
         <w:rPr>
@@ -3170,6 +3432,14 @@
           <w:b/>
           <w:szCs w:val="22"/>
         </w:rPr>
+        <w:t>D</w:t>
+      </w:r>
+      <w:r>
+        <w:rPr>
+          <w:rFonts w:ascii="Nirmala UI" w:hAnsi="Nirmala UI" w:cs="Nirmala UI"/>
+          <w:b/>
+          <w:szCs w:val="22"/>
+        </w:rPr>
         <w:t>GM (</w:t>
       </w:r>
       <w:r>
@@ -3178,15 +3448,7 @@
           <w:b/>
           <w:szCs w:val="22"/>
         </w:rPr>
-        <w:t>OT</w:t>
-      </w:r>
-      <w:r>
-        <w:rPr>
-          <w:rFonts w:ascii="Nirmala UI" w:hAnsi="Nirmala UI" w:cs="Nirmala UI"/>
-          <w:b/>
-          <w:szCs w:val="22"/>
-        </w:rPr>
-        <w:t>, ERLDC</w:t>
+        <w:t>SCADA</w:t>
       </w:r>
       <w:r>
         <w:rPr>
@@ -4152,7 +4414,6 @@
   <w:style w:type="character" w:default="1" w:styleId="DefaultParagraphFont">
     <w:name w:val="Default Paragraph Font"/>
     <w:uiPriority w:val="1"/>
-    <w:semiHidden/>
     <w:unhideWhenUsed/>
   </w:style>
   <w:style w:type="table" w:default="1" w:styleId="TableNormal">
@@ -4271,6 +4532,36 @@
       <w:sz w:val="24"/>
       <w:szCs w:val="24"/>
       <w:lang w:eastAsia="zh-CN" w:bidi="ar-SA"/>
+    </w:rPr>
+  </w:style>
+  <w:style w:type="paragraph" w:styleId="HTMLPreformatted">
+    <w:name w:val="HTML Preformatted"/>
+    <w:basedOn w:val="Normal"/>
+    <w:link w:val="HTMLPreformattedChar"/>
+    <w:uiPriority w:val="99"/>
+    <w:semiHidden/>
+    <w:unhideWhenUsed/>
+    <w:rsid w:val="00072841"/>
+    <w:pPr>
+      <w:spacing w:after="0" w:line="240" w:lineRule="auto"/>
+    </w:pPr>
+    <w:rPr>
+      <w:rFonts w:ascii="Consolas" w:hAnsi="Consolas" w:cs="Mangal"/>
+      <w:sz w:val="20"/>
+      <w:szCs w:val="18"/>
+    </w:rPr>
+  </w:style>
+  <w:style w:type="character" w:customStyle="1" w:styleId="HTMLPreformattedChar">
+    <w:name w:val="HTML Preformatted Char"/>
+    <w:basedOn w:val="DefaultParagraphFont"/>
+    <w:link w:val="HTMLPreformatted"/>
+    <w:uiPriority w:val="99"/>
+    <w:semiHidden/>
+    <w:rsid w:val="00072841"/>
+    <w:rPr>
+      <w:rFonts w:ascii="Consolas" w:hAnsi="Consolas" w:cs="Mangal"/>
+      <w:sz w:val="20"/>
+      <w:szCs w:val="18"/>
     </w:rPr>
   </w:style>
 </w:styles>
